--- a/7.stats_notes/inferential/z_test_with_example.docx
+++ b/7.stats_notes/inferential/z_test_with_example.docx
@@ -51,17 +51,48 @@
     <w:p/>
     <w:p>
       <w:r>
-        <w:pict>
-          <v:shape id="_x0000_i1026" o:spt="75" type="#_x0000_t75" style="height:477.2pt;width:410.55pt;" filled="f" o:preferrelative="t" stroked="f" coordsize="21600,21600">
-            <v:path/>
-            <v:fill on="f" focussize="0,0"/>
-            <v:stroke on="f" joinstyle="miter"/>
-            <v:imagedata r:id="rId7" cropleft="25405f" croptop="15224f" cropright="20212f" cropbottom="9000f" o:title="Screenshot (1321)"/>
-            <o:lock v:ext="edit" aspectratio="t"/>
-            <w10:wrap type="none"/>
-            <w10:anchorlock/>
-          </v:shape>
-        </w:pict>
+        <w:drawing>
+          <wp:inline distT="0" distB="0" distL="114300" distR="114300">
+            <wp:extent cx="5213985" cy="6060440"/>
+            <wp:effectExtent l="0" t="0" r="5715" b="10160"/>
+            <wp:docPr id="1" name="Picture 9" descr="Screenshot (1321)"/>
+            <wp:cNvGraphicFramePr>
+              <a:graphicFrameLocks xmlns:a="http://schemas.openxmlformats.org/drawingml/2006/main" noChangeAspect="1"/>
+            </wp:cNvGraphicFramePr>
+            <a:graphic xmlns:a="http://schemas.openxmlformats.org/drawingml/2006/main">
+              <a:graphicData uri="http://schemas.openxmlformats.org/drawingml/2006/picture">
+                <pic:pic xmlns:pic="http://schemas.openxmlformats.org/drawingml/2006/picture">
+                  <pic:nvPicPr>
+                    <pic:cNvPr id="1" name="Picture 9" descr="Screenshot (1321)"/>
+                    <pic:cNvPicPr>
+                      <a:picLocks noChangeAspect="1"/>
+                    </pic:cNvPicPr>
+                  </pic:nvPicPr>
+                  <pic:blipFill>
+                    <a:blip r:embed="rId7"/>
+                    <a:srcRect l="38765" t="23230" r="30841" b="13733"/>
+                    <a:stretch>
+                      <a:fillRect/>
+                    </a:stretch>
+                  </pic:blipFill>
+                  <pic:spPr>
+                    <a:xfrm>
+                      <a:off x="0" y="0"/>
+                      <a:ext cx="5213985" cy="6060440"/>
+                    </a:xfrm>
+                    <a:prstGeom prst="rect">
+                      <a:avLst/>
+                    </a:prstGeom>
+                    <a:noFill/>
+                    <a:ln>
+                      <a:noFill/>
+                    </a:ln>
+                  </pic:spPr>
+                </pic:pic>
+              </a:graphicData>
+            </a:graphic>
+          </wp:inline>
+        </w:drawing>
       </w:r>
     </w:p>
     <w:p/>
@@ -112,18 +143,51 @@
     </w:p>
     <w:p>
       <w:r>
-        <w:pict>
-          <v:shape id="_x0000_i1030" o:spt="75" type="#_x0000_t75" style="height:321.5pt;width:313.8pt;" filled="f" o:preferrelative="t" stroked="f" coordsize="21600,21600">
-            <v:path/>
-            <v:fill on="f" focussize="0,0"/>
-            <v:stroke on="f" joinstyle="miter"/>
-            <v:imagedata r:id="rId11" cropleft="25286f" croptop="12761f" cropright="15848f" cropbottom="8261f" o:title="Screenshot (1325)"/>
-            <o:lock v:ext="edit" aspectratio="t"/>
-            <w10:wrap type="none"/>
-            <w10:anchorlock/>
-          </v:shape>
-        </w:pict>
-      </w:r>
+        <w:drawing>
+          <wp:inline distT="0" distB="0" distL="114300" distR="114300">
+            <wp:extent cx="4819650" cy="4083050"/>
+            <wp:effectExtent l="0" t="0" r="6350" b="6350"/>
+            <wp:docPr id="2" name="Picture 10" descr="Screenshot (1325)"/>
+            <wp:cNvGraphicFramePr>
+              <a:graphicFrameLocks xmlns:a="http://schemas.openxmlformats.org/drawingml/2006/main" noChangeAspect="1"/>
+            </wp:cNvGraphicFramePr>
+            <a:graphic xmlns:a="http://schemas.openxmlformats.org/drawingml/2006/main">
+              <a:graphicData uri="http://schemas.openxmlformats.org/drawingml/2006/picture">
+                <pic:pic xmlns:pic="http://schemas.openxmlformats.org/drawingml/2006/picture">
+                  <pic:nvPicPr>
+                    <pic:cNvPr id="2" name="Picture 10" descr="Screenshot (1325)"/>
+                    <pic:cNvPicPr>
+                      <a:picLocks noChangeAspect="1"/>
+                    </pic:cNvPicPr>
+                  </pic:nvPicPr>
+                  <pic:blipFill>
+                    <a:blip r:embed="rId11"/>
+                    <a:srcRect l="38583" t="19472" r="24182" b="12605"/>
+                    <a:stretch>
+                      <a:fillRect/>
+                    </a:stretch>
+                  </pic:blipFill>
+                  <pic:spPr>
+                    <a:xfrm>
+                      <a:off x="0" y="0"/>
+                      <a:ext cx="4819650" cy="4083050"/>
+                    </a:xfrm>
+                    <a:prstGeom prst="rect">
+                      <a:avLst/>
+                    </a:prstGeom>
+                    <a:noFill/>
+                    <a:ln>
+                      <a:noFill/>
+                    </a:ln>
+                  </pic:spPr>
+                </pic:pic>
+              </a:graphicData>
+            </a:graphic>
+          </wp:inline>
+        </w:drawing>
+      </w:r>
+      <w:bookmarkStart w:id="0" w:name="_GoBack"/>
+      <w:bookmarkEnd w:id="0"/>
     </w:p>
     <w:p>
       <w:pPr>
@@ -152,8 +216,6 @@
         </w:rPr>
         <w:t>:</w:t>
       </w:r>
-      <w:bookmarkStart w:id="0" w:name="_GoBack"/>
-      <w:bookmarkEnd w:id="0"/>
     </w:p>
     <w:p>
       <w:pPr>
